--- a/Papers/PlosOne/temp_thailand_final_paper 1.3.docx
+++ b/Papers/PlosOne/temp_thailand_final_paper 1.3.docx
@@ -7392,8 +7392,6 @@
         </w:rPr>
         <w:t xml:space="preserve"> </w:t>
       </w:r>
-      <w:bookmarkStart w:id="0" w:name="_GoBack"/>
-      <w:bookmarkEnd w:id="0"/>
       <w:r>
         <w:rPr>
           <w:rFonts w:ascii="Century Gothic" w:hAnsi="Century Gothic"/>
@@ -7415,6 +7413,416 @@
           <w:szCs w:val="16"/>
         </w:rPr>
       </w:pPr>
+      <w:r>
+        <w:rPr>
+          <w:rFonts w:ascii="Century Gothic" w:hAnsi="Century Gothic"/>
+          <w:sz w:val="16"/>
+          <w:szCs w:val="16"/>
+        </w:rPr>
+        <w:t xml:space="preserve">[22] </w:t>
+      </w:r>
+      <w:r>
+        <w:rPr>
+          <w:rFonts w:ascii="Century Gothic" w:hAnsi="Century Gothic"/>
+          <w:sz w:val="16"/>
+          <w:szCs w:val="16"/>
+        </w:rPr>
+        <w:t>ANALYSIS OF BLINK RATE VARIABILITY DURING READING AND MEMORY TESTING</w:t>
+      </w:r>
+    </w:p>
+    <w:p>
+      <w:pPr>
+        <w:tabs>
+          <w:tab w:val="left" w:pos="2988"/>
+        </w:tabs>
+        <w:rPr>
+          <w:rFonts w:ascii="Century Gothic" w:hAnsi="Century Gothic"/>
+          <w:sz w:val="16"/>
+          <w:szCs w:val="16"/>
+        </w:rPr>
+      </w:pPr>
+      <w:r>
+        <w:rPr>
+          <w:rFonts w:ascii="Century Gothic" w:hAnsi="Century Gothic"/>
+          <w:sz w:val="16"/>
+          <w:szCs w:val="16"/>
+        </w:rPr>
+        <w:t>Temesgen Gebrehiwot, Rafal Paprocki , Artem Lenskiy*</w:t>
+      </w:r>
+    </w:p>
+    <w:p>
+      <w:pPr>
+        <w:tabs>
+          <w:tab w:val="left" w:pos="2988"/>
+        </w:tabs>
+        <w:rPr>
+          <w:rFonts w:ascii="Century Gothic" w:hAnsi="Century Gothic"/>
+          <w:sz w:val="16"/>
+          <w:szCs w:val="16"/>
+        </w:rPr>
+      </w:pPr>
+      <w:r>
+        <w:rPr>
+          <w:rFonts w:ascii="Century Gothic" w:hAnsi="Century Gothic"/>
+          <w:sz w:val="16"/>
+          <w:szCs w:val="16"/>
+        </w:rPr>
+        <w:t>[23]</w:t>
+      </w:r>
+      <w:r>
+        <w:t xml:space="preserve"> </w:t>
+      </w:r>
+      <w:r>
+        <w:rPr>
+          <w:rFonts w:ascii="Century Gothic" w:hAnsi="Century Gothic"/>
+          <w:sz w:val="16"/>
+          <w:szCs w:val="16"/>
+        </w:rPr>
+        <w:t>Science. 1979 Sep 21;205(4412):1289-92.</w:t>
+      </w:r>
+    </w:p>
+    <w:p>
+      <w:pPr>
+        <w:tabs>
+          <w:tab w:val="left" w:pos="2988"/>
+        </w:tabs>
+        <w:rPr>
+          <w:rFonts w:ascii="Century Gothic" w:hAnsi="Century Gothic"/>
+          <w:sz w:val="16"/>
+          <w:szCs w:val="16"/>
+        </w:rPr>
+      </w:pPr>
+      <w:r>
+        <w:rPr>
+          <w:rFonts w:ascii="Century Gothic" w:hAnsi="Century Gothic"/>
+          <w:sz w:val="16"/>
+          <w:szCs w:val="16"/>
+        </w:rPr>
+        <w:t>Pupillary responses during information processing vary with Scholastic Aptitude Test scores.</w:t>
+      </w:r>
+    </w:p>
+    <w:p>
+      <w:pPr>
+        <w:tabs>
+          <w:tab w:val="left" w:pos="2988"/>
+        </w:tabs>
+        <w:rPr>
+          <w:rFonts w:ascii="Century Gothic" w:hAnsi="Century Gothic"/>
+          <w:sz w:val="16"/>
+          <w:szCs w:val="16"/>
+        </w:rPr>
+      </w:pPr>
+      <w:r>
+        <w:rPr>
+          <w:rFonts w:ascii="Century Gothic" w:hAnsi="Century Gothic"/>
+          <w:sz w:val="16"/>
+          <w:szCs w:val="16"/>
+        </w:rPr>
+        <w:t>Ahern S, Beatty J.</w:t>
+      </w:r>
+    </w:p>
+    <w:p>
+      <w:pPr>
+        <w:tabs>
+          <w:tab w:val="left" w:pos="2988"/>
+        </w:tabs>
+        <w:rPr>
+          <w:rFonts w:ascii="Century Gothic" w:hAnsi="Century Gothic"/>
+          <w:sz w:val="16"/>
+          <w:szCs w:val="16"/>
+        </w:rPr>
+      </w:pPr>
+      <w:r>
+        <w:rPr>
+          <w:rFonts w:ascii="Century Gothic" w:hAnsi="Century Gothic"/>
+          <w:sz w:val="16"/>
+          <w:szCs w:val="16"/>
+        </w:rPr>
+        <w:t>[24]</w:t>
+      </w:r>
+      <w:r>
+        <w:t xml:space="preserve"> </w:t>
+      </w:r>
+      <w:r>
+        <w:rPr>
+          <w:rFonts w:ascii="Century Gothic" w:hAnsi="Century Gothic"/>
+          <w:sz w:val="16"/>
+          <w:szCs w:val="16"/>
+        </w:rPr>
+        <w:t>Psychophysiology. 2010 Jan 1;47(1):158-69. doi: 10.1111/j.1469-8986.2009.00884.x. Epub 2009 Sep 15.</w:t>
+      </w:r>
+    </w:p>
+    <w:p>
+      <w:pPr>
+        <w:tabs>
+          <w:tab w:val="left" w:pos="2988"/>
+        </w:tabs>
+        <w:rPr>
+          <w:rFonts w:ascii="Century Gothic" w:hAnsi="Century Gothic"/>
+          <w:sz w:val="16"/>
+          <w:szCs w:val="16"/>
+        </w:rPr>
+      </w:pPr>
+      <w:r>
+        <w:rPr>
+          <w:rFonts w:ascii="Century Gothic" w:hAnsi="Century Gothic"/>
+          <w:sz w:val="16"/>
+          <w:szCs w:val="16"/>
+        </w:rPr>
+        <w:t>Resource allocation and fluid intelligence: insights from pupillometry.</w:t>
+      </w:r>
+    </w:p>
+    <w:p>
+      <w:pPr>
+        <w:tabs>
+          <w:tab w:val="left" w:pos="2988"/>
+        </w:tabs>
+        <w:rPr>
+          <w:rFonts w:ascii="Century Gothic" w:hAnsi="Century Gothic"/>
+          <w:sz w:val="16"/>
+          <w:szCs w:val="16"/>
+        </w:rPr>
+      </w:pPr>
+      <w:r>
+        <w:rPr>
+          <w:rFonts w:ascii="Century Gothic" w:hAnsi="Century Gothic"/>
+          <w:sz w:val="16"/>
+          <w:szCs w:val="16"/>
+        </w:rPr>
+        <w:t>van der Meer E1, Beyer R, Horn J, Foth M, Bornemann B, Ries J, Kramer J, Warmuth E, Heekeren HR, Wartenburger I.</w:t>
+      </w:r>
+    </w:p>
+    <w:p>
+      <w:pPr>
+        <w:tabs>
+          <w:tab w:val="left" w:pos="2988"/>
+        </w:tabs>
+        <w:rPr>
+          <w:rFonts w:ascii="Century Gothic" w:hAnsi="Century Gothic"/>
+          <w:sz w:val="16"/>
+          <w:szCs w:val="16"/>
+        </w:rPr>
+      </w:pPr>
+      <w:r>
+        <w:rPr>
+          <w:rFonts w:ascii="Century Gothic" w:hAnsi="Century Gothic"/>
+          <w:sz w:val="16"/>
+          <w:szCs w:val="16"/>
+        </w:rPr>
+        <w:t>[25]</w:t>
+      </w:r>
+      <w:r>
+        <w:t xml:space="preserve"> </w:t>
+      </w:r>
+      <w:r>
+        <w:rPr>
+          <w:rFonts w:ascii="Century Gothic" w:hAnsi="Century Gothic"/>
+          <w:sz w:val="16"/>
+          <w:szCs w:val="16"/>
+        </w:rPr>
+        <w:t>An investigation into the relationship between spontaneous eye blinks and cognitive processing</w:t>
+      </w:r>
+    </w:p>
+    <w:p>
+      <w:pPr>
+        <w:tabs>
+          <w:tab w:val="left" w:pos="2988"/>
+        </w:tabs>
+        <w:rPr>
+          <w:rFonts w:ascii="Century Gothic" w:hAnsi="Century Gothic"/>
+          <w:sz w:val="16"/>
+          <w:szCs w:val="16"/>
+        </w:rPr>
+      </w:pPr>
+      <w:r>
+        <w:rPr>
+          <w:rFonts w:ascii="Century Gothic" w:hAnsi="Century Gothic"/>
+          <w:sz w:val="16"/>
+          <w:szCs w:val="16"/>
+        </w:rPr>
+        <w:t>Kyosuke Fukuda</w:t>
+      </w:r>
+      <w:r>
+        <w:rPr>
+          <w:rFonts w:ascii="Century Gothic" w:hAnsi="Century Gothic"/>
+          <w:sz w:val="16"/>
+          <w:szCs w:val="16"/>
+        </w:rPr>
+        <w:t>fv</w:t>
+      </w:r>
+    </w:p>
+    <w:p>
+      <w:pPr>
+        <w:tabs>
+          <w:tab w:val="left" w:pos="2988"/>
+        </w:tabs>
+        <w:rPr>
+          <w:rFonts w:ascii="Century Gothic" w:hAnsi="Century Gothic"/>
+          <w:sz w:val="16"/>
+          <w:szCs w:val="16"/>
+        </w:rPr>
+      </w:pPr>
+      <w:r>
+        <w:rPr>
+          <w:rFonts w:ascii="Century Gothic" w:hAnsi="Century Gothic"/>
+          <w:sz w:val="16"/>
+          <w:szCs w:val="16"/>
+        </w:rPr>
+        <w:t>[26]</w:t>
+      </w:r>
+      <w:r>
+        <w:t xml:space="preserve"> </w:t>
+      </w:r>
+      <w:r>
+        <w:rPr>
+          <w:rFonts w:ascii="Century Gothic" w:hAnsi="Century Gothic"/>
+          <w:sz w:val="16"/>
+          <w:szCs w:val="16"/>
+        </w:rPr>
+        <w:t>M.A. Just, P.A. Carpenter, A. Miyake</w:t>
+      </w:r>
+    </w:p>
+    <w:p>
+      <w:pPr>
+        <w:tabs>
+          <w:tab w:val="left" w:pos="2988"/>
+        </w:tabs>
+        <w:rPr>
+          <w:rFonts w:ascii="Century Gothic" w:hAnsi="Century Gothic"/>
+          <w:sz w:val="16"/>
+          <w:szCs w:val="16"/>
+        </w:rPr>
+      </w:pPr>
+      <w:r>
+        <w:rPr>
+          <w:rFonts w:ascii="Century Gothic" w:hAnsi="Century Gothic"/>
+          <w:sz w:val="16"/>
+          <w:szCs w:val="16"/>
+        </w:rPr>
+        <w:t>Neuroindices of cognitive workload: neuroimaging, pupillometric and event-related potential studies of brain work</w:t>
+      </w:r>
+      <w:r>
+        <w:rPr>
+          <w:rFonts w:ascii="Century Gothic" w:hAnsi="Century Gothic"/>
+          <w:sz w:val="16"/>
+          <w:szCs w:val="16"/>
+        </w:rPr>
+        <w:t xml:space="preserve">. </w:t>
+      </w:r>
+      <w:r>
+        <w:rPr>
+          <w:rFonts w:ascii="Century Gothic" w:hAnsi="Century Gothic"/>
+          <w:sz w:val="16"/>
+          <w:szCs w:val="16"/>
+        </w:rPr>
+        <w:t>Theoretical Issues Ergon. Sci., 4 (2003), pp. 56–88</w:t>
+      </w:r>
+    </w:p>
+    <w:p>
+      <w:pPr>
+        <w:tabs>
+          <w:tab w:val="left" w:pos="2988"/>
+        </w:tabs>
+        <w:rPr>
+          <w:rFonts w:ascii="Century Gothic" w:hAnsi="Century Gothic"/>
+          <w:sz w:val="16"/>
+          <w:szCs w:val="16"/>
+        </w:rPr>
+      </w:pPr>
+    </w:p>
+    <w:p>
+      <w:pPr>
+        <w:tabs>
+          <w:tab w:val="left" w:pos="2988"/>
+        </w:tabs>
+        <w:rPr>
+          <w:rFonts w:ascii="Century Gothic" w:hAnsi="Century Gothic"/>
+          <w:sz w:val="16"/>
+          <w:szCs w:val="16"/>
+        </w:rPr>
+      </w:pPr>
+      <w:r>
+        <w:rPr>
+          <w:rFonts w:ascii="Century Gothic" w:hAnsi="Century Gothic"/>
+          <w:sz w:val="16"/>
+          <w:szCs w:val="16"/>
+        </w:rPr>
+        <w:t xml:space="preserve">[27] </w:t>
+      </w:r>
+      <w:r>
+        <w:rPr>
+          <w:rFonts w:ascii="Century Gothic" w:hAnsi="Century Gothic"/>
+          <w:sz w:val="16"/>
+          <w:szCs w:val="16"/>
+        </w:rPr>
+        <w:t>M.A. Just, P.A. Carpenter</w:t>
+      </w:r>
+      <w:r>
+        <w:rPr>
+          <w:rFonts w:ascii="Century Gothic" w:hAnsi="Century Gothic"/>
+          <w:sz w:val="16"/>
+          <w:szCs w:val="16"/>
+        </w:rPr>
+        <w:t xml:space="preserve">. </w:t>
+      </w:r>
+      <w:r>
+        <w:rPr>
+          <w:rFonts w:ascii="Century Gothic" w:hAnsi="Century Gothic"/>
+          <w:sz w:val="16"/>
+          <w:szCs w:val="16"/>
+        </w:rPr>
+        <w:t>A capacity theory of comprehension: individual differences in working memory</w:t>
+      </w:r>
+    </w:p>
+    <w:p>
+      <w:pPr>
+        <w:tabs>
+          <w:tab w:val="left" w:pos="2988"/>
+        </w:tabs>
+        <w:rPr>
+          <w:rFonts w:ascii="Century Gothic" w:hAnsi="Century Gothic"/>
+          <w:sz w:val="16"/>
+          <w:szCs w:val="16"/>
+        </w:rPr>
+      </w:pPr>
+      <w:r>
+        <w:rPr>
+          <w:rFonts w:ascii="Century Gothic" w:hAnsi="Century Gothic"/>
+          <w:sz w:val="16"/>
+          <w:szCs w:val="16"/>
+        </w:rPr>
+        <w:t>Psychol. Rev., 99 (1992), p. 122</w:t>
+      </w:r>
+    </w:p>
+    <w:p>
+      <w:pPr>
+        <w:tabs>
+          <w:tab w:val="left" w:pos="2988"/>
+        </w:tabs>
+        <w:rPr>
+          <w:rFonts w:ascii="Century Gothic" w:hAnsi="Century Gothic"/>
+          <w:sz w:val="16"/>
+          <w:szCs w:val="16"/>
+        </w:rPr>
+      </w:pPr>
+      <w:r>
+        <w:rPr>
+          <w:rFonts w:ascii="Century Gothic" w:hAnsi="Century Gothic"/>
+          <w:sz w:val="16"/>
+          <w:szCs w:val="16"/>
+        </w:rPr>
+        <w:t xml:space="preserve">[28] </w:t>
+      </w:r>
+      <w:bookmarkStart w:id="0" w:name="_GoBack"/>
+      <w:bookmarkEnd w:id="0"/>
+      <w:r>
+        <w:rPr>
+          <w:rFonts w:ascii="Century Gothic" w:hAnsi="Century Gothic"/>
+          <w:sz w:val="16"/>
+          <w:szCs w:val="16"/>
+        </w:rPr>
+        <w:t>http://apsychoserver.psych.arizona.edu/jjbareprints/psyc501a/readings/Stern,%20Goldstein_The%20enogenous%20eyeblink_Psychophysiology_1984.pdf</w:t>
+      </w:r>
     </w:p>
     <w:sectPr>
       <w:type w:val="continuous"/>
@@ -8629,6 +9037,7 @@
   <w:style w:type="character" w:default="1" w:styleId="a0">
     <w:name w:val="Default Paragraph Font"/>
     <w:uiPriority w:val="1"/>
+    <w:semiHidden/>
     <w:unhideWhenUsed/>
   </w:style>
   <w:style w:type="table" w:default="1" w:styleId="a1">
@@ -9331,6 +9740,7 @@
   <w:style w:type="character" w:default="1" w:styleId="a0">
     <w:name w:val="Default Paragraph Font"/>
     <w:uiPriority w:val="1"/>
+    <w:semiHidden/>
     <w:unhideWhenUsed/>
   </w:style>
   <w:style w:type="table" w:default="1" w:styleId="a1">
@@ -10137,7 +10547,7 @@
 </file>
 
 <file path=customXml/itemProps1.xml><?xml version="1.0" encoding="utf-8"?>
-<ds:datastoreItem xmlns:ds="http://schemas.openxmlformats.org/officeDocument/2006/customXml" ds:itemID="{0180B788-70FB-406F-B120-5CD3BB7BADE6}">
+<ds:datastoreItem xmlns:ds="http://schemas.openxmlformats.org/officeDocument/2006/customXml" ds:itemID="{93CD649B-0656-4D5B-B148-481BC73DA313}">
   <ds:schemaRefs>
     <ds:schemaRef ds:uri="http://schemas.openxmlformats.org/officeDocument/2006/bibliography"/>
   </ds:schemaRefs>
